--- a/Example/Output/654321.docx
+++ b/Example/Output/654321.docx
@@ -545,7 +545,49 @@
           <w:sz w:val="20"/>
           <w:szCs w:val="20"/>
         </w:rPr>
-        <w:t>{Skill Paragraph #1}</w:t>
+        <w:t>Paragraph about teamwork</w:t>
+      </w:r>
+      <w:r>
+        <w:rPr>
+          <w:rFonts w:ascii="Times New Roman" w:hAnsi="Times New Roman" w:cs="Times New Roman"/>
+          <w:sz w:val="20"/>
+          <w:szCs w:val="20"/>
+        </w:rPr>
+      </w:r>
+      <w:r>
+        <w:rPr>
+          <w:rFonts w:ascii="Times New Roman" w:hAnsi="Times New Roman" w:cs="Times New Roman"/>
+          <w:sz w:val="20"/>
+          <w:szCs w:val="20"/>
+        </w:rPr>
+      </w:r>
+      <w:r>
+        <w:rPr>
+          <w:rFonts w:ascii="Times New Roman" w:hAnsi="Times New Roman" w:cs="Times New Roman"/>
+          <w:sz w:val="20"/>
+          <w:szCs w:val="20"/>
+        </w:rPr>
+      </w:r>
+      <w:r>
+        <w:rPr>
+          <w:rFonts w:ascii="Times New Roman" w:hAnsi="Times New Roman" w:cs="Times New Roman"/>
+          <w:sz w:val="20"/>
+          <w:szCs w:val="20"/>
+        </w:rPr>
+      </w:r>
+      <w:r>
+        <w:rPr>
+          <w:rFonts w:ascii="Times New Roman" w:hAnsi="Times New Roman" w:cs="Times New Roman"/>
+          <w:sz w:val="20"/>
+          <w:szCs w:val="20"/>
+        </w:rPr>
+      </w:r>
+      <w:r>
+        <w:rPr>
+          <w:rFonts w:ascii="Times New Roman" w:hAnsi="Times New Roman" w:cs="Times New Roman"/>
+          <w:sz w:val="20"/>
+          <w:szCs w:val="20"/>
+        </w:rPr>
       </w:r>
     </w:p>
     <w:p>
@@ -563,7 +605,42 @@
           <w:sz w:val="20"/>
           <w:szCs w:val="20"/>
         </w:rPr>
-        <w:t>{Skill Paragraph #2}</w:t>
+        <w:t>Machine Learning</w:t>
+      </w:r>
+      <w:r>
+        <w:rPr>
+          <w:rFonts w:ascii="Times New Roman" w:hAnsi="Times New Roman" w:cs="Times New Roman"/>
+          <w:sz w:val="20"/>
+          <w:szCs w:val="20"/>
+        </w:rPr>
+      </w:r>
+      <w:r>
+        <w:rPr>
+          <w:rFonts w:ascii="Times New Roman" w:hAnsi="Times New Roman" w:cs="Times New Roman"/>
+          <w:sz w:val="20"/>
+          <w:szCs w:val="20"/>
+        </w:rPr>
+      </w:r>
+      <w:r>
+        <w:rPr>
+          <w:rFonts w:ascii="Times New Roman" w:hAnsi="Times New Roman" w:cs="Times New Roman"/>
+          <w:sz w:val="20"/>
+          <w:szCs w:val="20"/>
+        </w:rPr>
+      </w:r>
+      <w:r>
+        <w:rPr>
+          <w:rFonts w:ascii="Times New Roman" w:hAnsi="Times New Roman" w:cs="Times New Roman"/>
+          <w:sz w:val="20"/>
+          <w:szCs w:val="20"/>
+        </w:rPr>
+      </w:r>
+      <w:r>
+        <w:rPr>
+          <w:rFonts w:ascii="Times New Roman" w:hAnsi="Times New Roman" w:cs="Times New Roman"/>
+          <w:sz w:val="20"/>
+          <w:szCs w:val="20"/>
+        </w:rPr>
       </w:r>
     </w:p>
     <w:p>
@@ -581,7 +658,42 @@
           <w:sz w:val="20"/>
           <w:szCs w:val="20"/>
         </w:rPr>
-        <w:t>{Skill Paragraph #3}</w:t>
+        <w:t>Python</w:t>
+      </w:r>
+      <w:r>
+        <w:rPr>
+          <w:rFonts w:ascii="Times New Roman" w:hAnsi="Times New Roman" w:cs="Times New Roman"/>
+          <w:sz w:val="20"/>
+          <w:szCs w:val="20"/>
+        </w:rPr>
+      </w:r>
+      <w:r>
+        <w:rPr>
+          <w:rFonts w:ascii="Times New Roman" w:hAnsi="Times New Roman" w:cs="Times New Roman"/>
+          <w:sz w:val="20"/>
+          <w:szCs w:val="20"/>
+        </w:rPr>
+      </w:r>
+      <w:r>
+        <w:rPr>
+          <w:rFonts w:ascii="Times New Roman" w:hAnsi="Times New Roman" w:cs="Times New Roman"/>
+          <w:sz w:val="20"/>
+          <w:szCs w:val="20"/>
+        </w:rPr>
+      </w:r>
+      <w:r>
+        <w:rPr>
+          <w:rFonts w:ascii="Times New Roman" w:hAnsi="Times New Roman" w:cs="Times New Roman"/>
+          <w:sz w:val="20"/>
+          <w:szCs w:val="20"/>
+        </w:rPr>
+      </w:r>
+      <w:r>
+        <w:rPr>
+          <w:rFonts w:ascii="Times New Roman" w:hAnsi="Times New Roman" w:cs="Times New Roman"/>
+          <w:sz w:val="20"/>
+          <w:szCs w:val="20"/>
+        </w:rPr>
       </w:r>
     </w:p>
     <w:p>
@@ -657,7 +769,42 @@
           <w:sz w:val="20"/>
           <w:szCs w:val="20"/>
         </w:rPr>
-        <w:t>{Skill #1}</w:t>
+        <w:t>Teamwork</w:t>
+      </w:r>
+      <w:r>
+        <w:rPr>
+          <w:rFonts w:ascii="Times New Roman" w:hAnsi="Times New Roman" w:cs="Times New Roman"/>
+          <w:sz w:val="20"/>
+          <w:szCs w:val="20"/>
+        </w:rPr>
+      </w:r>
+      <w:r>
+        <w:rPr>
+          <w:rFonts w:ascii="Times New Roman" w:hAnsi="Times New Roman" w:cs="Times New Roman"/>
+          <w:sz w:val="20"/>
+          <w:szCs w:val="20"/>
+        </w:rPr>
+      </w:r>
+      <w:r>
+        <w:rPr>
+          <w:rFonts w:ascii="Times New Roman" w:hAnsi="Times New Roman" w:cs="Times New Roman"/>
+          <w:sz w:val="20"/>
+          <w:szCs w:val="20"/>
+        </w:rPr>
+      </w:r>
+      <w:r>
+        <w:rPr>
+          <w:rFonts w:ascii="Times New Roman" w:hAnsi="Times New Roman" w:cs="Times New Roman"/>
+          <w:sz w:val="20"/>
+          <w:szCs w:val="20"/>
+        </w:rPr>
+      </w:r>
+      <w:r>
+        <w:rPr>
+          <w:rFonts w:ascii="Times New Roman" w:hAnsi="Times New Roman" w:cs="Times New Roman"/>
+          <w:sz w:val="20"/>
+          <w:szCs w:val="20"/>
+        </w:rPr>
       </w:r>
       <w:r>
         <w:rPr>
@@ -673,7 +820,21 @@
           <w:sz w:val="20"/>
           <w:szCs w:val="20"/>
         </w:rPr>
-        <w:t>{Skill #2}</w:t>
+        <w:t>Machine Learning</w:t>
+      </w:r>
+      <w:r>
+        <w:rPr>
+          <w:rFonts w:ascii="Times New Roman" w:hAnsi="Times New Roman" w:cs="Times New Roman"/>
+          <w:sz w:val="20"/>
+          <w:szCs w:val="20"/>
+        </w:rPr>
+      </w:r>
+      <w:r>
+        <w:rPr>
+          <w:rFonts w:ascii="Times New Roman" w:hAnsi="Times New Roman" w:cs="Times New Roman"/>
+          <w:sz w:val="20"/>
+          <w:szCs w:val="20"/>
+        </w:rPr>
       </w:r>
       <w:r>
         <w:rPr>
@@ -689,7 +850,21 @@
           <w:sz w:val="20"/>
           <w:szCs w:val="20"/>
         </w:rPr>
-        <w:t>{Skill #3}</w:t>
+        <w:t>Python</w:t>
+      </w:r>
+      <w:r>
+        <w:rPr>
+          <w:rFonts w:ascii="Times New Roman" w:hAnsi="Times New Roman" w:cs="Times New Roman"/>
+          <w:sz w:val="20"/>
+          <w:szCs w:val="20"/>
+        </w:rPr>
+      </w:r>
+      <w:r>
+        <w:rPr>
+          <w:rFonts w:ascii="Times New Roman" w:hAnsi="Times New Roman" w:cs="Times New Roman"/>
+          <w:sz w:val="20"/>
+          <w:szCs w:val="20"/>
+        </w:rPr>
       </w:r>
       <w:r>
         <w:rPr>
